--- a/MobileLab6_Report.docx
+++ b/MobileLab6_Report.docx
@@ -1,6 +1,6 @@
 
 <file path=word/document.xml><?xml version="1.0" encoding="utf-8"?>
-<w:document xmlns:wpc="http://schemas.microsoft.com/office/word/2010/wordprocessingCanvas" xmlns:mc="http://schemas.openxmlformats.org/markup-compatibility/2006" xmlns:o="urn:schemas-microsoft-com:office:office" xmlns:r="http://schemas.openxmlformats.org/officeDocument/2006/relationships" xmlns:m="http://schemas.openxmlformats.org/officeDocument/2006/math" xmlns:v="urn:schemas-microsoft-com:vml" xmlns:wp14="http://schemas.microsoft.com/office/word/2010/wordprocessingDrawing" xmlns:wp="http://schemas.openxmlformats.org/drawingml/2006/wordprocessingDrawing" xmlns:w10="urn:schemas-microsoft-com:office:word" xmlns:w="http://schemas.openxmlformats.org/wordprocessingml/2006/main" xmlns:w14="http://schemas.microsoft.com/office/word/2010/wordml" xmlns:w15="http://schemas.microsoft.com/office/word/2012/wordml" xmlns:wpg="http://schemas.microsoft.com/office/word/2010/wordprocessingGroup" xmlns:wpi="http://schemas.microsoft.com/office/word/2010/wordprocessingInk" xmlns:wne="http://schemas.microsoft.com/office/word/2006/wordml" xmlns:wps="http://schemas.microsoft.com/office/word/2010/wordprocessingShape" mc:Ignorable="w14 w15 wp14">
+<w:document xmlns:wpc="http://schemas.microsoft.com/office/word/2010/wordprocessingCanvas" xmlns:cx="http://schemas.microsoft.com/office/drawing/2014/chartex" xmlns:cx1="http://schemas.microsoft.com/office/drawing/2015/9/8/chartex" xmlns:cx2="http://schemas.microsoft.com/office/drawing/2015/10/21/chartex" xmlns:cx3="http://schemas.microsoft.com/office/drawing/2016/5/9/chartex" xmlns:cx4="http://schemas.microsoft.com/office/drawing/2016/5/10/chartex" xmlns:cx5="http://schemas.microsoft.com/office/drawing/2016/5/11/chartex" xmlns:cx6="http://schemas.microsoft.com/office/drawing/2016/5/12/chartex" xmlns:cx7="http://schemas.microsoft.com/office/drawing/2016/5/13/chartex" xmlns:cx8="http://schemas.microsoft.com/office/drawing/2016/5/14/chartex" xmlns:mc="http://schemas.openxmlformats.org/markup-compatibility/2006" xmlns:aink="http://schemas.microsoft.com/office/drawing/2016/ink" xmlns:am3d="http://schemas.microsoft.com/office/drawing/2017/model3d" xmlns:o="urn:schemas-microsoft-com:office:office" xmlns:r="http://schemas.openxmlformats.org/officeDocument/2006/relationships" xmlns:m="http://schemas.openxmlformats.org/officeDocument/2006/math" xmlns:v="urn:schemas-microsoft-com:vml" xmlns:wp14="http://schemas.microsoft.com/office/word/2010/wordprocessingDrawing" xmlns:wp="http://schemas.openxmlformats.org/drawingml/2006/wordprocessingDrawing" xmlns:w10="urn:schemas-microsoft-com:office:word" xmlns:w="http://schemas.openxmlformats.org/wordprocessingml/2006/main" xmlns:w14="http://schemas.microsoft.com/office/word/2010/wordml" xmlns:w15="http://schemas.microsoft.com/office/word/2012/wordml" xmlns:w16cid="http://schemas.microsoft.com/office/word/2016/wordml/cid" xmlns:w16se="http://schemas.microsoft.com/office/word/2015/wordml/symex" xmlns:wpg="http://schemas.microsoft.com/office/word/2010/wordprocessingGroup" xmlns:wpi="http://schemas.microsoft.com/office/word/2010/wordprocessingInk" xmlns:wne="http://schemas.microsoft.com/office/word/2006/wordml" xmlns:wps="http://schemas.microsoft.com/office/word/2010/wordprocessingShape" mc:Ignorable="w14 w15 w16se w16cid wp14">
   <w:body>
     <w:p>
       <w:pPr>
@@ -16,25 +16,7 @@
           <w:sz w:val="24"/>
           <w:szCs w:val="24"/>
         </w:rPr>
-        <w:t xml:space="preserve">James </w:t>
-      </w:r>
-      <w:proofErr w:type="spellStart"/>
-      <w:r>
-        <w:rPr>
-          <w:rFonts w:ascii="Times New Roman" w:hAnsi="Times New Roman" w:cs="Times New Roman"/>
-          <w:sz w:val="24"/>
-          <w:szCs w:val="24"/>
-        </w:rPr>
-        <w:t>Rinella</w:t>
-      </w:r>
-      <w:proofErr w:type="spellEnd"/>
-      <w:r>
-        <w:rPr>
-          <w:rFonts w:ascii="Times New Roman" w:hAnsi="Times New Roman" w:cs="Times New Roman"/>
-          <w:sz w:val="24"/>
-          <w:szCs w:val="24"/>
-        </w:rPr>
-        <w:t xml:space="preserve"> / Brandon Andrews</w:t>
+        <w:t>James Rinella / Brandon Andrews</w:t>
       </w:r>
     </w:p>
     <w:p>
@@ -73,21 +55,18 @@
     </w:p>
     <w:p>
       <w:pPr>
-        <w:jc w:val="center"/>
-        <w:rPr>
-          <w:rFonts w:ascii="Times New Roman" w:hAnsi="Times New Roman" w:cs="Times New Roman"/>
-          <w:b/>
-          <w:sz w:val="28"/>
-          <w:szCs w:val="28"/>
-        </w:rPr>
-      </w:pPr>
-      <w:r>
-        <w:rPr>
-          <w:rFonts w:ascii="Times New Roman" w:hAnsi="Times New Roman" w:cs="Times New Roman"/>
-          <w:b/>
-          <w:sz w:val="28"/>
-          <w:szCs w:val="28"/>
-        </w:rPr>
+        <w:rPr>
+          <w:rFonts w:ascii="Times New Roman" w:hAnsi="Times New Roman" w:cs="Times New Roman"/>
+          <w:sz w:val="24"/>
+          <w:szCs w:val="24"/>
+        </w:rPr>
+      </w:pPr>
+    </w:p>
+    <w:p>
+      <w:pPr>
+        <w:pStyle w:val="Title"/>
+      </w:pPr>
+      <w:r>
         <w:t>Grocery Mobile App</w:t>
       </w:r>
     </w:p>
@@ -105,7 +84,25 @@
           <w:sz w:val="24"/>
           <w:szCs w:val="24"/>
         </w:rPr>
-        <w:t xml:space="preserve">The Grocery mobile App utilizes text-to-speech, speech-to-text and Google firebase backend services to store grocery items in a simple </w:t>
+        <w:t xml:space="preserve">The Grocery </w:t>
+      </w:r>
+      <w:proofErr w:type="gramStart"/>
+      <w:r>
+        <w:rPr>
+          <w:rFonts w:ascii="Times New Roman" w:hAnsi="Times New Roman" w:cs="Times New Roman"/>
+          <w:sz w:val="24"/>
+          <w:szCs w:val="24"/>
+        </w:rPr>
+        <w:t>mobile</w:t>
+      </w:r>
+      <w:proofErr w:type="gramEnd"/>
+      <w:r>
+        <w:rPr>
+          <w:rFonts w:ascii="Times New Roman" w:hAnsi="Times New Roman" w:cs="Times New Roman"/>
+          <w:sz w:val="24"/>
+          <w:szCs w:val="24"/>
+        </w:rPr>
+        <w:t xml:space="preserve"> App utilizes text-to-speech, speech-to-text and Google firebase backend services to store grocery items in a simple </w:t>
       </w:r>
       <w:proofErr w:type="spellStart"/>
       <w:r>
@@ -141,7 +138,41 @@
           <w:sz w:val="24"/>
           <w:szCs w:val="24"/>
         </w:rPr>
-        <w:t xml:space="preserve">.  Managing grocery items is accomplished by editing and deleting capabilities.  A user is able to modify an item’s quantity using a dialog box and can also remove an item from the </w:t>
+        <w:t xml:space="preserve">.  Managing grocery items is accomplished by editing and deleting capabilities.  </w:t>
+      </w:r>
+      <w:r>
+        <w:rPr>
+          <w:rFonts w:ascii="Times New Roman" w:hAnsi="Times New Roman" w:cs="Times New Roman"/>
+          <w:sz w:val="24"/>
+          <w:szCs w:val="24"/>
+        </w:rPr>
+        <w:t xml:space="preserve">We interpreted the “rating system” objective of this lab and instead stored a different piece of data; quantity for each grocery item. </w:t>
+      </w:r>
+      <w:r>
+        <w:rPr>
+          <w:rFonts w:ascii="Times New Roman" w:hAnsi="Times New Roman" w:cs="Times New Roman"/>
+          <w:sz w:val="24"/>
+          <w:szCs w:val="24"/>
+        </w:rPr>
+        <w:t xml:space="preserve">A user </w:t>
+      </w:r>
+      <w:proofErr w:type="gramStart"/>
+      <w:r>
+        <w:rPr>
+          <w:rFonts w:ascii="Times New Roman" w:hAnsi="Times New Roman" w:cs="Times New Roman"/>
+          <w:sz w:val="24"/>
+          <w:szCs w:val="24"/>
+        </w:rPr>
+        <w:t>is able to</w:t>
+      </w:r>
+      <w:proofErr w:type="gramEnd"/>
+      <w:r>
+        <w:rPr>
+          <w:rFonts w:ascii="Times New Roman" w:hAnsi="Times New Roman" w:cs="Times New Roman"/>
+          <w:sz w:val="24"/>
+          <w:szCs w:val="24"/>
+        </w:rPr>
+        <w:t xml:space="preserve"> modify an item’s quantity using a dialog box and can also remove an item from the </w:t>
       </w:r>
       <w:proofErr w:type="spellStart"/>
       <w:r>
@@ -202,7 +233,7 @@
                     <pic:cNvPicPr/>
                   </pic:nvPicPr>
                   <pic:blipFill>
-                    <a:blip r:embed="rId4">
+                    <a:blip r:embed="rId5">
                       <a:extLst>
                         <a:ext uri="{28A0092B-C50C-407E-A947-70E740481C1C}">
                           <a14:useLocalDpi xmlns:a14="http://schemas.microsoft.com/office/drawing/2010/main" val="0"/>
@@ -297,7 +328,6 @@
           <w:sz w:val="18"/>
           <w:szCs w:val="18"/>
         </w:rPr>
-        <w:lastRenderedPageBreak/>
         <w:drawing>
           <wp:inline distT="0" distB="0" distL="0" distR="0">
             <wp:extent cx="2124075" cy="3228975"/>
@@ -314,7 +344,7 @@
                     <pic:cNvPicPr/>
                   </pic:nvPicPr>
                   <pic:blipFill>
-                    <a:blip r:embed="rId5">
+                    <a:blip r:embed="rId6">
                       <a:extLst>
                         <a:ext uri="{28A0092B-C50C-407E-A947-70E740481C1C}">
                           <a14:useLocalDpi xmlns:a14="http://schemas.microsoft.com/office/drawing/2010/main" val="0"/>
@@ -405,7 +435,7 @@
                     <pic:cNvPicPr/>
                   </pic:nvPicPr>
                   <pic:blipFill>
-                    <a:blip r:embed="rId6">
+                    <a:blip r:embed="rId7">
                       <a:extLst>
                         <a:ext uri="{28A0092B-C50C-407E-A947-70E740481C1C}">
                           <a14:useLocalDpi xmlns:a14="http://schemas.microsoft.com/office/drawing/2010/main" val="0"/>
@@ -492,7 +522,6 @@
           <w:sz w:val="18"/>
           <w:szCs w:val="18"/>
         </w:rPr>
-        <w:lastRenderedPageBreak/>
         <w:drawing>
           <wp:inline distT="0" distB="0" distL="0" distR="0">
             <wp:extent cx="2352675" cy="3629025"/>
@@ -509,7 +538,7 @@
                     <pic:cNvPicPr/>
                   </pic:nvPicPr>
                   <pic:blipFill>
-                    <a:blip r:embed="rId7">
+                    <a:blip r:embed="rId8">
                       <a:extLst>
                         <a:ext uri="{28A0092B-C50C-407E-A947-70E740481C1C}">
                           <a14:useLocalDpi xmlns:a14="http://schemas.microsoft.com/office/drawing/2010/main" val="0"/>
@@ -584,7 +613,7 @@
                     <pic:cNvPicPr/>
                   </pic:nvPicPr>
                   <pic:blipFill>
-                    <a:blip r:embed="rId8">
+                    <a:blip r:embed="rId9">
                       <a:extLst>
                         <a:ext uri="{28A0092B-C50C-407E-A947-70E740481C1C}">
                           <a14:useLocalDpi xmlns:a14="http://schemas.microsoft.com/office/drawing/2010/main" val="0"/>
@@ -625,6 +654,7 @@
           <w:sz w:val="18"/>
           <w:szCs w:val="18"/>
         </w:rPr>
+        <w:lastRenderedPageBreak/>
         <w:t>Cheddar Cheese is now added to the list and initialized to a value of 1 for the quantity.</w:t>
       </w:r>
     </w:p>
@@ -652,7 +682,6 @@
           <w:sz w:val="18"/>
           <w:szCs w:val="18"/>
         </w:rPr>
-        <w:lastRenderedPageBreak/>
         <w:drawing>
           <wp:inline distT="0" distB="0" distL="0" distR="0">
             <wp:extent cx="2057400" cy="3467100"/>
@@ -669,7 +698,7 @@
                     <pic:cNvPicPr/>
                   </pic:nvPicPr>
                   <pic:blipFill>
-                    <a:blip r:embed="rId9">
+                    <a:blip r:embed="rId10">
                       <a:extLst>
                         <a:ext uri="{28A0092B-C50C-407E-A947-70E740481C1C}">
                           <a14:useLocalDpi xmlns:a14="http://schemas.microsoft.com/office/drawing/2010/main" val="0"/>
@@ -959,7 +988,7 @@
                     <pic:cNvPicPr/>
                   </pic:nvPicPr>
                   <pic:blipFill>
-                    <a:blip r:embed="rId10">
+                    <a:blip r:embed="rId11">
                       <a:extLst>
                         <a:ext uri="{28A0092B-C50C-407E-A947-70E740481C1C}">
                           <a14:useLocalDpi xmlns:a14="http://schemas.microsoft.com/office/drawing/2010/main" val="0"/>
@@ -1000,6 +1029,7 @@
           <w:sz w:val="18"/>
           <w:szCs w:val="18"/>
         </w:rPr>
+        <w:lastRenderedPageBreak/>
         <w:t xml:space="preserve">Constructor for the </w:t>
       </w:r>
       <w:proofErr w:type="spellStart"/>
@@ -1063,7 +1093,6 @@
           <w:sz w:val="18"/>
           <w:szCs w:val="18"/>
         </w:rPr>
-        <w:lastRenderedPageBreak/>
         <w:drawing>
           <wp:inline distT="0" distB="0" distL="0" distR="0">
             <wp:extent cx="5943600" cy="1238250"/>
@@ -1080,7 +1109,7 @@
                     <pic:cNvPicPr/>
                   </pic:nvPicPr>
                   <pic:blipFill>
-                    <a:blip r:embed="rId11">
+                    <a:blip r:embed="rId12">
                       <a:extLst>
                         <a:ext uri="{28A0092B-C50C-407E-A947-70E740481C1C}">
                           <a14:useLocalDpi xmlns:a14="http://schemas.microsoft.com/office/drawing/2010/main" val="0"/>
@@ -1284,7 +1313,7 @@
                     <pic:cNvPicPr/>
                   </pic:nvPicPr>
                   <pic:blipFill>
-                    <a:blip r:embed="rId12">
+                    <a:blip r:embed="rId13">
                       <a:extLst>
                         <a:ext uri="{28A0092B-C50C-407E-A947-70E740481C1C}">
                           <a14:useLocalDpi xmlns:a14="http://schemas.microsoft.com/office/drawing/2010/main" val="0"/>
@@ -1386,7 +1415,7 @@
                     <pic:cNvPicPr/>
                   </pic:nvPicPr>
                   <pic:blipFill>
-                    <a:blip r:embed="rId13">
+                    <a:blip r:embed="rId14">
                       <a:extLst>
                         <a:ext uri="{28A0092B-C50C-407E-A947-70E740481C1C}">
                           <a14:useLocalDpi xmlns:a14="http://schemas.microsoft.com/office/drawing/2010/main" val="0"/>
@@ -1508,7 +1537,7 @@
                     <pic:cNvPicPr/>
                   </pic:nvPicPr>
                   <pic:blipFill>
-                    <a:blip r:embed="rId14">
+                    <a:blip r:embed="rId15">
                       <a:extLst>
                         <a:ext uri="{28A0092B-C50C-407E-A947-70E740481C1C}">
                           <a14:useLocalDpi xmlns:a14="http://schemas.microsoft.com/office/drawing/2010/main" val="0"/>
@@ -1569,8 +1598,1076 @@
         </w:rPr>
         <w:t xml:space="preserve"> method.  Since the position was passed back in this callback method, the main activity knows which grocery item to update.</w:t>
       </w:r>
+    </w:p>
+    <w:p>
+      <w:pPr>
+        <w:rPr>
+          <w:rFonts w:ascii="Times New Roman" w:hAnsi="Times New Roman" w:cs="Times New Roman"/>
+          <w:sz w:val="18"/>
+          <w:szCs w:val="18"/>
+        </w:rPr>
+      </w:pPr>
+    </w:p>
+    <w:p>
+      <w:pPr>
+        <w:rPr>
+          <w:rFonts w:ascii="Times New Roman" w:hAnsi="Times New Roman" w:cs="Times New Roman"/>
+          <w:sz w:val="24"/>
+          <w:szCs w:val="24"/>
+        </w:rPr>
+      </w:pPr>
+      <w:r>
+        <w:rPr>
+          <w:rFonts w:ascii="Times New Roman" w:hAnsi="Times New Roman" w:cs="Times New Roman"/>
+          <w:sz w:val="24"/>
+          <w:szCs w:val="24"/>
+        </w:rPr>
+        <w:t xml:space="preserve">In Firebase, the application stores </w:t>
+      </w:r>
+      <w:proofErr w:type="gramStart"/>
+      <w:r>
+        <w:rPr>
+          <w:rFonts w:ascii="Times New Roman" w:hAnsi="Times New Roman" w:cs="Times New Roman"/>
+          <w:sz w:val="24"/>
+          <w:szCs w:val="24"/>
+        </w:rPr>
+        <w:t>all of</w:t>
+      </w:r>
+      <w:proofErr w:type="gramEnd"/>
+      <w:r>
+        <w:rPr>
+          <w:rFonts w:ascii="Times New Roman" w:hAnsi="Times New Roman" w:cs="Times New Roman"/>
+          <w:sz w:val="24"/>
+          <w:szCs w:val="24"/>
+        </w:rPr>
+        <w:t xml:space="preserve"> the grocery items along with their quantities.  The core piece of code that identifies changes is the </w:t>
+      </w:r>
+      <w:proofErr w:type="spellStart"/>
+      <w:r>
+        <w:rPr>
+          <w:rFonts w:ascii="Times New Roman" w:hAnsi="Times New Roman" w:cs="Times New Roman"/>
+          <w:sz w:val="24"/>
+          <w:szCs w:val="24"/>
+        </w:rPr>
+        <w:t>ValueEventListener</w:t>
+      </w:r>
+      <w:proofErr w:type="spellEnd"/>
+      <w:r>
+        <w:rPr>
+          <w:rFonts w:ascii="Times New Roman" w:hAnsi="Times New Roman" w:cs="Times New Roman"/>
+          <w:sz w:val="24"/>
+          <w:szCs w:val="24"/>
+        </w:rPr>
+        <w:t xml:space="preserve"> (screenshot below)</w:t>
+      </w:r>
+      <w:r>
+        <w:rPr>
+          <w:rFonts w:ascii="Times New Roman" w:hAnsi="Times New Roman" w:cs="Times New Roman"/>
+          <w:sz w:val="24"/>
+          <w:szCs w:val="24"/>
+        </w:rPr>
+        <w:t xml:space="preserve"> which triggers each time a change is made to the database.  When this occurs, the local list that stores the grocery items is cleared and repopulated.  The main view displays data from this list, so it is integral for our application that it is updated.</w:t>
+      </w:r>
+      <w:r>
+        <w:rPr>
+          <w:rFonts w:ascii="Times New Roman" w:hAnsi="Times New Roman" w:cs="Times New Roman"/>
+          <w:sz w:val="24"/>
+          <w:szCs w:val="24"/>
+        </w:rPr>
+        <w:t xml:space="preserve">  The database is located here: </w:t>
+      </w:r>
+      <w:hyperlink r:id="rId16" w:history="1">
+        <w:r>
+          <w:rPr>
+            <w:rStyle w:val="Hyperlink"/>
+            <w:rFonts w:ascii="Times New Roman" w:hAnsi="Times New Roman" w:cs="Times New Roman"/>
+            <w:sz w:val="24"/>
+            <w:szCs w:val="24"/>
+          </w:rPr>
+          <w:t>https://console.firebase.google.com/project/csee5590lab6/database/csee5590lab6/data/groceries</w:t>
+        </w:r>
+      </w:hyperlink>
+      <w:r>
+        <w:rPr>
+          <w:rFonts w:ascii="Times New Roman" w:hAnsi="Times New Roman" w:cs="Times New Roman"/>
+          <w:sz w:val="24"/>
+          <w:szCs w:val="24"/>
+        </w:rPr>
+        <w:t xml:space="preserve"> </w:t>
+      </w:r>
       <w:bookmarkStart w:id="0" w:name="_GoBack"/>
       <w:bookmarkEnd w:id="0"/>
+    </w:p>
+    <w:p>
+      <w:pPr>
+        <w:tabs>
+          <w:tab w:val="left" w:pos="2835"/>
+        </w:tabs>
+        <w:rPr>
+          <w:rFonts w:ascii="Times New Roman" w:hAnsi="Times New Roman" w:cs="Times New Roman"/>
+          <w:sz w:val="18"/>
+          <w:szCs w:val="18"/>
+        </w:rPr>
+      </w:pPr>
+    </w:p>
+    <w:p>
+      <w:pPr>
+        <w:shd w:val="clear" w:color="auto" w:fill="2B2B2B"/>
+        <w:tabs>
+          <w:tab w:val="left" w:pos="916"/>
+          <w:tab w:val="left" w:pos="1832"/>
+          <w:tab w:val="left" w:pos="2748"/>
+          <w:tab w:val="left" w:pos="3664"/>
+          <w:tab w:val="left" w:pos="4580"/>
+          <w:tab w:val="left" w:pos="5496"/>
+          <w:tab w:val="left" w:pos="6412"/>
+          <w:tab w:val="left" w:pos="7328"/>
+          <w:tab w:val="left" w:pos="8244"/>
+          <w:tab w:val="left" w:pos="9160"/>
+          <w:tab w:val="left" w:pos="10076"/>
+          <w:tab w:val="left" w:pos="10992"/>
+          <w:tab w:val="left" w:pos="11908"/>
+          <w:tab w:val="left" w:pos="12824"/>
+          <w:tab w:val="left" w:pos="13740"/>
+          <w:tab w:val="left" w:pos="14656"/>
+        </w:tabs>
+        <w:spacing w:after="0" w:line="240" w:lineRule="auto"/>
+        <w:rPr>
+          <w:rFonts w:ascii="Courier New" w:eastAsia="Times New Roman" w:hAnsi="Courier New" w:cs="Courier New"/>
+          <w:color w:val="A9B7C6"/>
+          <w:sz w:val="18"/>
+          <w:szCs w:val="18"/>
+        </w:rPr>
+      </w:pPr>
+      <w:proofErr w:type="spellStart"/>
+      <w:r>
+        <w:rPr>
+          <w:rFonts w:ascii="Courier New" w:eastAsia="Times New Roman" w:hAnsi="Courier New" w:cs="Courier New"/>
+          <w:color w:val="9876AA"/>
+          <w:sz w:val="18"/>
+          <w:szCs w:val="18"/>
+        </w:rPr>
+        <w:t>groceryDatabase</w:t>
+      </w:r>
+      <w:r>
+        <w:rPr>
+          <w:rFonts w:ascii="Courier New" w:eastAsia="Times New Roman" w:hAnsi="Courier New" w:cs="Courier New"/>
+          <w:color w:val="A9B7C6"/>
+          <w:sz w:val="18"/>
+          <w:szCs w:val="18"/>
+        </w:rPr>
+        <w:t>.addValueEventListener</w:t>
+      </w:r>
+      <w:proofErr w:type="spellEnd"/>
+      <w:r>
+        <w:rPr>
+          <w:rFonts w:ascii="Courier New" w:eastAsia="Times New Roman" w:hAnsi="Courier New" w:cs="Courier New"/>
+          <w:color w:val="A9B7C6"/>
+          <w:sz w:val="18"/>
+          <w:szCs w:val="18"/>
+        </w:rPr>
+        <w:t>(</w:t>
+      </w:r>
+      <w:r>
+        <w:rPr>
+          <w:rFonts w:ascii="Courier New" w:eastAsia="Times New Roman" w:hAnsi="Courier New" w:cs="Courier New"/>
+          <w:color w:val="CC7832"/>
+          <w:sz w:val="18"/>
+          <w:szCs w:val="18"/>
+        </w:rPr>
+        <w:t xml:space="preserve">new </w:t>
+      </w:r>
+      <w:proofErr w:type="spellStart"/>
+      <w:r>
+        <w:rPr>
+          <w:rFonts w:ascii="Courier New" w:eastAsia="Times New Roman" w:hAnsi="Courier New" w:cs="Courier New"/>
+          <w:color w:val="A9B7C6"/>
+          <w:sz w:val="18"/>
+          <w:szCs w:val="18"/>
+        </w:rPr>
+        <w:t>ValueEventListener</w:t>
+      </w:r>
+      <w:proofErr w:type="spellEnd"/>
+      <w:r>
+        <w:rPr>
+          <w:rFonts w:ascii="Courier New" w:eastAsia="Times New Roman" w:hAnsi="Courier New" w:cs="Courier New"/>
+          <w:color w:val="A9B7C6"/>
+          <w:sz w:val="18"/>
+          <w:szCs w:val="18"/>
+        </w:rPr>
+        <w:t>() {</w:t>
+      </w:r>
+      <w:r>
+        <w:rPr>
+          <w:rFonts w:ascii="Courier New" w:eastAsia="Times New Roman" w:hAnsi="Courier New" w:cs="Courier New"/>
+          <w:color w:val="A9B7C6"/>
+          <w:sz w:val="18"/>
+          <w:szCs w:val="18"/>
+        </w:rPr>
+        <w:br/>
+        <w:t xml:space="preserve">            </w:t>
+      </w:r>
+      <w:r>
+        <w:rPr>
+          <w:rFonts w:ascii="Courier New" w:eastAsia="Times New Roman" w:hAnsi="Courier New" w:cs="Courier New"/>
+          <w:color w:val="BBB529"/>
+          <w:sz w:val="18"/>
+          <w:szCs w:val="18"/>
+        </w:rPr>
+        <w:t>@Override</w:t>
+      </w:r>
+      <w:r>
+        <w:rPr>
+          <w:rFonts w:ascii="Courier New" w:eastAsia="Times New Roman" w:hAnsi="Courier New" w:cs="Courier New"/>
+          <w:color w:val="BBB529"/>
+          <w:sz w:val="18"/>
+          <w:szCs w:val="18"/>
+        </w:rPr>
+        <w:br/>
+        <w:t xml:space="preserve">            </w:t>
+      </w:r>
+      <w:r>
+        <w:rPr>
+          <w:rFonts w:ascii="Courier New" w:eastAsia="Times New Roman" w:hAnsi="Courier New" w:cs="Courier New"/>
+          <w:color w:val="CC7832"/>
+          <w:sz w:val="18"/>
+          <w:szCs w:val="18"/>
+        </w:rPr>
+        <w:t xml:space="preserve">public void </w:t>
+      </w:r>
+      <w:proofErr w:type="spellStart"/>
+      <w:r>
+        <w:rPr>
+          <w:rFonts w:ascii="Courier New" w:eastAsia="Times New Roman" w:hAnsi="Courier New" w:cs="Courier New"/>
+          <w:color w:val="FFC66D"/>
+          <w:sz w:val="18"/>
+          <w:szCs w:val="18"/>
+        </w:rPr>
+        <w:t>onDataChange</w:t>
+      </w:r>
+      <w:proofErr w:type="spellEnd"/>
+      <w:r>
+        <w:rPr>
+          <w:rFonts w:ascii="Courier New" w:eastAsia="Times New Roman" w:hAnsi="Courier New" w:cs="Courier New"/>
+          <w:color w:val="A9B7C6"/>
+          <w:sz w:val="18"/>
+          <w:szCs w:val="18"/>
+        </w:rPr>
+        <w:t>(</w:t>
+      </w:r>
+      <w:proofErr w:type="spellStart"/>
+      <w:r>
+        <w:rPr>
+          <w:rFonts w:ascii="Courier New" w:eastAsia="Times New Roman" w:hAnsi="Courier New" w:cs="Courier New"/>
+          <w:color w:val="A9B7C6"/>
+          <w:sz w:val="18"/>
+          <w:szCs w:val="18"/>
+        </w:rPr>
+        <w:t>DataSnapshot</w:t>
+      </w:r>
+      <w:proofErr w:type="spellEnd"/>
+      <w:r>
+        <w:rPr>
+          <w:rFonts w:ascii="Courier New" w:eastAsia="Times New Roman" w:hAnsi="Courier New" w:cs="Courier New"/>
+          <w:color w:val="A9B7C6"/>
+          <w:sz w:val="18"/>
+          <w:szCs w:val="18"/>
+        </w:rPr>
+        <w:t xml:space="preserve"> </w:t>
+      </w:r>
+      <w:proofErr w:type="spellStart"/>
+      <w:r>
+        <w:rPr>
+          <w:rFonts w:ascii="Courier New" w:eastAsia="Times New Roman" w:hAnsi="Courier New" w:cs="Courier New"/>
+          <w:color w:val="A9B7C6"/>
+          <w:sz w:val="18"/>
+          <w:szCs w:val="18"/>
+        </w:rPr>
+        <w:t>dataSnapshot</w:t>
+      </w:r>
+      <w:proofErr w:type="spellEnd"/>
+      <w:r>
+        <w:rPr>
+          <w:rFonts w:ascii="Courier New" w:eastAsia="Times New Roman" w:hAnsi="Courier New" w:cs="Courier New"/>
+          <w:color w:val="A9B7C6"/>
+          <w:sz w:val="18"/>
+          <w:szCs w:val="18"/>
+        </w:rPr>
+        <w:t>) {</w:t>
+      </w:r>
+      <w:r>
+        <w:rPr>
+          <w:rFonts w:ascii="Courier New" w:eastAsia="Times New Roman" w:hAnsi="Courier New" w:cs="Courier New"/>
+          <w:color w:val="A9B7C6"/>
+          <w:sz w:val="18"/>
+          <w:szCs w:val="18"/>
+        </w:rPr>
+        <w:br/>
+      </w:r>
+      <w:r>
+        <w:rPr>
+          <w:rFonts w:ascii="Courier New" w:eastAsia="Times New Roman" w:hAnsi="Courier New" w:cs="Courier New"/>
+          <w:color w:val="A9B7C6"/>
+          <w:sz w:val="18"/>
+          <w:szCs w:val="18"/>
+        </w:rPr>
+        <w:br/>
+        <w:t xml:space="preserve">                </w:t>
+      </w:r>
+      <w:proofErr w:type="spellStart"/>
+      <w:r>
+        <w:rPr>
+          <w:rFonts w:ascii="Courier New" w:eastAsia="Times New Roman" w:hAnsi="Courier New" w:cs="Courier New"/>
+          <w:color w:val="9876AA"/>
+          <w:sz w:val="18"/>
+          <w:szCs w:val="18"/>
+        </w:rPr>
+        <w:t>items</w:t>
+      </w:r>
+      <w:r>
+        <w:rPr>
+          <w:rFonts w:ascii="Courier New" w:eastAsia="Times New Roman" w:hAnsi="Courier New" w:cs="Courier New"/>
+          <w:color w:val="A9B7C6"/>
+          <w:sz w:val="18"/>
+          <w:szCs w:val="18"/>
+        </w:rPr>
+        <w:t>.clear</w:t>
+      </w:r>
+      <w:proofErr w:type="spellEnd"/>
+      <w:r>
+        <w:rPr>
+          <w:rFonts w:ascii="Courier New" w:eastAsia="Times New Roman" w:hAnsi="Courier New" w:cs="Courier New"/>
+          <w:color w:val="A9B7C6"/>
+          <w:sz w:val="18"/>
+          <w:szCs w:val="18"/>
+        </w:rPr>
+        <w:t>()</w:t>
+      </w:r>
+      <w:r>
+        <w:rPr>
+          <w:rFonts w:ascii="Courier New" w:eastAsia="Times New Roman" w:hAnsi="Courier New" w:cs="Courier New"/>
+          <w:color w:val="CC7832"/>
+          <w:sz w:val="18"/>
+          <w:szCs w:val="18"/>
+        </w:rPr>
+        <w:t>;</w:t>
+      </w:r>
+      <w:r>
+        <w:rPr>
+          <w:rFonts w:ascii="Courier New" w:eastAsia="Times New Roman" w:hAnsi="Courier New" w:cs="Courier New"/>
+          <w:color w:val="CC7832"/>
+          <w:sz w:val="18"/>
+          <w:szCs w:val="18"/>
+        </w:rPr>
+        <w:br/>
+      </w:r>
+      <w:r>
+        <w:rPr>
+          <w:rFonts w:ascii="Courier New" w:eastAsia="Times New Roman" w:hAnsi="Courier New" w:cs="Courier New"/>
+          <w:color w:val="CC7832"/>
+          <w:sz w:val="18"/>
+          <w:szCs w:val="18"/>
+        </w:rPr>
+        <w:br/>
+        <w:t xml:space="preserve">                for </w:t>
+      </w:r>
+      <w:r>
+        <w:rPr>
+          <w:rFonts w:ascii="Courier New" w:eastAsia="Times New Roman" w:hAnsi="Courier New" w:cs="Courier New"/>
+          <w:color w:val="A9B7C6"/>
+          <w:sz w:val="18"/>
+          <w:szCs w:val="18"/>
+        </w:rPr>
+        <w:t>(</w:t>
+      </w:r>
+      <w:proofErr w:type="spellStart"/>
+      <w:r>
+        <w:rPr>
+          <w:rFonts w:ascii="Courier New" w:eastAsia="Times New Roman" w:hAnsi="Courier New" w:cs="Courier New"/>
+          <w:color w:val="A9B7C6"/>
+          <w:sz w:val="18"/>
+          <w:szCs w:val="18"/>
+        </w:rPr>
+        <w:t>DataSnapshot</w:t>
+      </w:r>
+      <w:proofErr w:type="spellEnd"/>
+      <w:r>
+        <w:rPr>
+          <w:rFonts w:ascii="Courier New" w:eastAsia="Times New Roman" w:hAnsi="Courier New" w:cs="Courier New"/>
+          <w:color w:val="A9B7C6"/>
+          <w:sz w:val="18"/>
+          <w:szCs w:val="18"/>
+        </w:rPr>
+        <w:t xml:space="preserve"> </w:t>
+      </w:r>
+      <w:proofErr w:type="spellStart"/>
+      <w:r>
+        <w:rPr>
+          <w:rFonts w:ascii="Courier New" w:eastAsia="Times New Roman" w:hAnsi="Courier New" w:cs="Courier New"/>
+          <w:color w:val="A9B7C6"/>
+          <w:sz w:val="18"/>
+          <w:szCs w:val="18"/>
+        </w:rPr>
+        <w:t>grocerySnapshot</w:t>
+      </w:r>
+      <w:proofErr w:type="spellEnd"/>
+      <w:r>
+        <w:rPr>
+          <w:rFonts w:ascii="Courier New" w:eastAsia="Times New Roman" w:hAnsi="Courier New" w:cs="Courier New"/>
+          <w:color w:val="A9B7C6"/>
+          <w:sz w:val="18"/>
+          <w:szCs w:val="18"/>
+        </w:rPr>
+        <w:t xml:space="preserve"> : </w:t>
+      </w:r>
+      <w:proofErr w:type="spellStart"/>
+      <w:r>
+        <w:rPr>
+          <w:rFonts w:ascii="Courier New" w:eastAsia="Times New Roman" w:hAnsi="Courier New" w:cs="Courier New"/>
+          <w:color w:val="A9B7C6"/>
+          <w:sz w:val="18"/>
+          <w:szCs w:val="18"/>
+        </w:rPr>
+        <w:t>dataSnapshot.getChildren</w:t>
+      </w:r>
+      <w:proofErr w:type="spellEnd"/>
+      <w:r>
+        <w:rPr>
+          <w:rFonts w:ascii="Courier New" w:eastAsia="Times New Roman" w:hAnsi="Courier New" w:cs="Courier New"/>
+          <w:color w:val="A9B7C6"/>
+          <w:sz w:val="18"/>
+          <w:szCs w:val="18"/>
+        </w:rPr>
+        <w:t>()) {</w:t>
+      </w:r>
+      <w:r>
+        <w:rPr>
+          <w:rFonts w:ascii="Courier New" w:eastAsia="Times New Roman" w:hAnsi="Courier New" w:cs="Courier New"/>
+          <w:color w:val="A9B7C6"/>
+          <w:sz w:val="18"/>
+          <w:szCs w:val="18"/>
+        </w:rPr>
+        <w:br/>
+        <w:t xml:space="preserve">                    String key = </w:t>
+      </w:r>
+      <w:proofErr w:type="spellStart"/>
+      <w:r>
+        <w:rPr>
+          <w:rFonts w:ascii="Courier New" w:eastAsia="Times New Roman" w:hAnsi="Courier New" w:cs="Courier New"/>
+          <w:color w:val="A9B7C6"/>
+          <w:sz w:val="18"/>
+          <w:szCs w:val="18"/>
+        </w:rPr>
+        <w:t>grocerySnapshot.getKey</w:t>
+      </w:r>
+      <w:proofErr w:type="spellEnd"/>
+      <w:r>
+        <w:rPr>
+          <w:rFonts w:ascii="Courier New" w:eastAsia="Times New Roman" w:hAnsi="Courier New" w:cs="Courier New"/>
+          <w:color w:val="A9B7C6"/>
+          <w:sz w:val="18"/>
+          <w:szCs w:val="18"/>
+        </w:rPr>
+        <w:t>()</w:t>
+      </w:r>
+      <w:r>
+        <w:rPr>
+          <w:rFonts w:ascii="Courier New" w:eastAsia="Times New Roman" w:hAnsi="Courier New" w:cs="Courier New"/>
+          <w:color w:val="CC7832"/>
+          <w:sz w:val="18"/>
+          <w:szCs w:val="18"/>
+        </w:rPr>
+        <w:t>;</w:t>
+      </w:r>
+      <w:r>
+        <w:rPr>
+          <w:rFonts w:ascii="Courier New" w:eastAsia="Times New Roman" w:hAnsi="Courier New" w:cs="Courier New"/>
+          <w:color w:val="CC7832"/>
+          <w:sz w:val="18"/>
+          <w:szCs w:val="18"/>
+        </w:rPr>
+        <w:br/>
+        <w:t xml:space="preserve">                    </w:t>
+      </w:r>
+      <w:r>
+        <w:rPr>
+          <w:rFonts w:ascii="Courier New" w:eastAsia="Times New Roman" w:hAnsi="Courier New" w:cs="Courier New"/>
+          <w:color w:val="A9B7C6"/>
+          <w:sz w:val="18"/>
+          <w:szCs w:val="18"/>
+        </w:rPr>
+        <w:t xml:space="preserve">Number </w:t>
+      </w:r>
+      <w:proofErr w:type="spellStart"/>
+      <w:r>
+        <w:rPr>
+          <w:rFonts w:ascii="Courier New" w:eastAsia="Times New Roman" w:hAnsi="Courier New" w:cs="Courier New"/>
+          <w:color w:val="A9B7C6"/>
+          <w:sz w:val="18"/>
+          <w:szCs w:val="18"/>
+        </w:rPr>
+        <w:t>tempvalue</w:t>
+      </w:r>
+      <w:proofErr w:type="spellEnd"/>
+      <w:r>
+        <w:rPr>
+          <w:rFonts w:ascii="Courier New" w:eastAsia="Times New Roman" w:hAnsi="Courier New" w:cs="Courier New"/>
+          <w:color w:val="A9B7C6"/>
+          <w:sz w:val="18"/>
+          <w:szCs w:val="18"/>
+        </w:rPr>
+        <w:t xml:space="preserve"> = (Number) </w:t>
+      </w:r>
+      <w:proofErr w:type="spellStart"/>
+      <w:r>
+        <w:rPr>
+          <w:rFonts w:ascii="Courier New" w:eastAsia="Times New Roman" w:hAnsi="Courier New" w:cs="Courier New"/>
+          <w:color w:val="A9B7C6"/>
+          <w:sz w:val="18"/>
+          <w:szCs w:val="18"/>
+        </w:rPr>
+        <w:t>grocerySnapshot.getValue</w:t>
+      </w:r>
+      <w:proofErr w:type="spellEnd"/>
+      <w:r>
+        <w:rPr>
+          <w:rFonts w:ascii="Courier New" w:eastAsia="Times New Roman" w:hAnsi="Courier New" w:cs="Courier New"/>
+          <w:color w:val="A9B7C6"/>
+          <w:sz w:val="18"/>
+          <w:szCs w:val="18"/>
+        </w:rPr>
+        <w:t>()</w:t>
+      </w:r>
+      <w:r>
+        <w:rPr>
+          <w:rFonts w:ascii="Courier New" w:eastAsia="Times New Roman" w:hAnsi="Courier New" w:cs="Courier New"/>
+          <w:color w:val="CC7832"/>
+          <w:sz w:val="18"/>
+          <w:szCs w:val="18"/>
+        </w:rPr>
+        <w:t>;</w:t>
+      </w:r>
+      <w:r>
+        <w:rPr>
+          <w:rFonts w:ascii="Courier New" w:eastAsia="Times New Roman" w:hAnsi="Courier New" w:cs="Courier New"/>
+          <w:color w:val="CC7832"/>
+          <w:sz w:val="18"/>
+          <w:szCs w:val="18"/>
+        </w:rPr>
+        <w:br/>
+        <w:t xml:space="preserve">                    </w:t>
+      </w:r>
+      <w:r>
+        <w:rPr>
+          <w:rFonts w:ascii="Courier New" w:eastAsia="Times New Roman" w:hAnsi="Courier New" w:cs="Courier New"/>
+          <w:color w:val="A9B7C6"/>
+          <w:sz w:val="18"/>
+          <w:szCs w:val="18"/>
+        </w:rPr>
+        <w:t xml:space="preserve">Integer value = </w:t>
+      </w:r>
+      <w:proofErr w:type="spellStart"/>
+      <w:r>
+        <w:rPr>
+          <w:rFonts w:ascii="Courier New" w:eastAsia="Times New Roman" w:hAnsi="Courier New" w:cs="Courier New"/>
+          <w:color w:val="A9B7C6"/>
+          <w:sz w:val="18"/>
+          <w:szCs w:val="18"/>
+        </w:rPr>
+        <w:t>tempvalue.intValue</w:t>
+      </w:r>
+      <w:proofErr w:type="spellEnd"/>
+      <w:r>
+        <w:rPr>
+          <w:rFonts w:ascii="Courier New" w:eastAsia="Times New Roman" w:hAnsi="Courier New" w:cs="Courier New"/>
+          <w:color w:val="A9B7C6"/>
+          <w:sz w:val="18"/>
+          <w:szCs w:val="18"/>
+        </w:rPr>
+        <w:t>()</w:t>
+      </w:r>
+      <w:r>
+        <w:rPr>
+          <w:rFonts w:ascii="Courier New" w:eastAsia="Times New Roman" w:hAnsi="Courier New" w:cs="Courier New"/>
+          <w:color w:val="CC7832"/>
+          <w:sz w:val="18"/>
+          <w:szCs w:val="18"/>
+        </w:rPr>
+        <w:t>;</w:t>
+      </w:r>
+      <w:r>
+        <w:rPr>
+          <w:rFonts w:ascii="Courier New" w:eastAsia="Times New Roman" w:hAnsi="Courier New" w:cs="Courier New"/>
+          <w:color w:val="CC7832"/>
+          <w:sz w:val="18"/>
+          <w:szCs w:val="18"/>
+        </w:rPr>
+        <w:br/>
+        <w:t xml:space="preserve">                    </w:t>
+      </w:r>
+      <w:proofErr w:type="spellStart"/>
+      <w:r>
+        <w:rPr>
+          <w:rFonts w:ascii="Courier New" w:eastAsia="Times New Roman" w:hAnsi="Courier New" w:cs="Courier New"/>
+          <w:color w:val="A9B7C6"/>
+          <w:sz w:val="18"/>
+          <w:szCs w:val="18"/>
+        </w:rPr>
+        <w:t>GroceryItem</w:t>
+      </w:r>
+      <w:proofErr w:type="spellEnd"/>
+      <w:r>
+        <w:rPr>
+          <w:rFonts w:ascii="Courier New" w:eastAsia="Times New Roman" w:hAnsi="Courier New" w:cs="Courier New"/>
+          <w:color w:val="A9B7C6"/>
+          <w:sz w:val="18"/>
+          <w:szCs w:val="18"/>
+        </w:rPr>
+        <w:t xml:space="preserve"> </w:t>
+      </w:r>
+      <w:proofErr w:type="spellStart"/>
+      <w:r>
+        <w:rPr>
+          <w:rFonts w:ascii="Courier New" w:eastAsia="Times New Roman" w:hAnsi="Courier New" w:cs="Courier New"/>
+          <w:color w:val="A9B7C6"/>
+          <w:sz w:val="18"/>
+          <w:szCs w:val="18"/>
+        </w:rPr>
+        <w:t>groceryItem</w:t>
+      </w:r>
+      <w:proofErr w:type="spellEnd"/>
+      <w:r>
+        <w:rPr>
+          <w:rFonts w:ascii="Courier New" w:eastAsia="Times New Roman" w:hAnsi="Courier New" w:cs="Courier New"/>
+          <w:color w:val="A9B7C6"/>
+          <w:sz w:val="18"/>
+          <w:szCs w:val="18"/>
+        </w:rPr>
+        <w:t xml:space="preserve"> = </w:t>
+      </w:r>
+      <w:r>
+        <w:rPr>
+          <w:rFonts w:ascii="Courier New" w:eastAsia="Times New Roman" w:hAnsi="Courier New" w:cs="Courier New"/>
+          <w:color w:val="CC7832"/>
+          <w:sz w:val="18"/>
+          <w:szCs w:val="18"/>
+        </w:rPr>
+        <w:t xml:space="preserve">new </w:t>
+      </w:r>
+      <w:proofErr w:type="spellStart"/>
+      <w:r>
+        <w:rPr>
+          <w:rFonts w:ascii="Courier New" w:eastAsia="Times New Roman" w:hAnsi="Courier New" w:cs="Courier New"/>
+          <w:color w:val="A9B7C6"/>
+          <w:sz w:val="18"/>
+          <w:szCs w:val="18"/>
+        </w:rPr>
+        <w:t>GroceryItem</w:t>
+      </w:r>
+      <w:proofErr w:type="spellEnd"/>
+      <w:r>
+        <w:rPr>
+          <w:rFonts w:ascii="Courier New" w:eastAsia="Times New Roman" w:hAnsi="Courier New" w:cs="Courier New"/>
+          <w:color w:val="A9B7C6"/>
+          <w:sz w:val="18"/>
+          <w:szCs w:val="18"/>
+        </w:rPr>
+        <w:t>(key</w:t>
+      </w:r>
+      <w:r>
+        <w:rPr>
+          <w:rFonts w:ascii="Courier New" w:eastAsia="Times New Roman" w:hAnsi="Courier New" w:cs="Courier New"/>
+          <w:color w:val="CC7832"/>
+          <w:sz w:val="18"/>
+          <w:szCs w:val="18"/>
+        </w:rPr>
+        <w:t xml:space="preserve">, </w:t>
+      </w:r>
+      <w:r>
+        <w:rPr>
+          <w:rFonts w:ascii="Courier New" w:eastAsia="Times New Roman" w:hAnsi="Courier New" w:cs="Courier New"/>
+          <w:color w:val="A9B7C6"/>
+          <w:sz w:val="18"/>
+          <w:szCs w:val="18"/>
+        </w:rPr>
+        <w:t>value)</w:t>
+      </w:r>
+      <w:r>
+        <w:rPr>
+          <w:rFonts w:ascii="Courier New" w:eastAsia="Times New Roman" w:hAnsi="Courier New" w:cs="Courier New"/>
+          <w:color w:val="CC7832"/>
+          <w:sz w:val="18"/>
+          <w:szCs w:val="18"/>
+        </w:rPr>
+        <w:t>;</w:t>
+      </w:r>
+      <w:r>
+        <w:rPr>
+          <w:rFonts w:ascii="Courier New" w:eastAsia="Times New Roman" w:hAnsi="Courier New" w:cs="Courier New"/>
+          <w:color w:val="CC7832"/>
+          <w:sz w:val="18"/>
+          <w:szCs w:val="18"/>
+        </w:rPr>
+        <w:br/>
+      </w:r>
+      <w:r>
+        <w:rPr>
+          <w:rFonts w:ascii="Courier New" w:eastAsia="Times New Roman" w:hAnsi="Courier New" w:cs="Courier New"/>
+          <w:color w:val="CC7832"/>
+          <w:sz w:val="18"/>
+          <w:szCs w:val="18"/>
+        </w:rPr>
+        <w:br/>
+        <w:t xml:space="preserve">                    </w:t>
+      </w:r>
+      <w:proofErr w:type="spellStart"/>
+      <w:r>
+        <w:rPr>
+          <w:rFonts w:ascii="Courier New" w:eastAsia="Times New Roman" w:hAnsi="Courier New" w:cs="Courier New"/>
+          <w:color w:val="9876AA"/>
+          <w:sz w:val="18"/>
+          <w:szCs w:val="18"/>
+        </w:rPr>
+        <w:t>items</w:t>
+      </w:r>
+      <w:r>
+        <w:rPr>
+          <w:rFonts w:ascii="Courier New" w:eastAsia="Times New Roman" w:hAnsi="Courier New" w:cs="Courier New"/>
+          <w:color w:val="A9B7C6"/>
+          <w:sz w:val="18"/>
+          <w:szCs w:val="18"/>
+        </w:rPr>
+        <w:t>.add</w:t>
+      </w:r>
+      <w:proofErr w:type="spellEnd"/>
+      <w:r>
+        <w:rPr>
+          <w:rFonts w:ascii="Courier New" w:eastAsia="Times New Roman" w:hAnsi="Courier New" w:cs="Courier New"/>
+          <w:color w:val="A9B7C6"/>
+          <w:sz w:val="18"/>
+          <w:szCs w:val="18"/>
+        </w:rPr>
+        <w:t>(</w:t>
+      </w:r>
+      <w:proofErr w:type="spellStart"/>
+      <w:r>
+        <w:rPr>
+          <w:rFonts w:ascii="Courier New" w:eastAsia="Times New Roman" w:hAnsi="Courier New" w:cs="Courier New"/>
+          <w:color w:val="A9B7C6"/>
+          <w:sz w:val="18"/>
+          <w:szCs w:val="18"/>
+        </w:rPr>
+        <w:t>groceryItem</w:t>
+      </w:r>
+      <w:proofErr w:type="spellEnd"/>
+      <w:r>
+        <w:rPr>
+          <w:rFonts w:ascii="Courier New" w:eastAsia="Times New Roman" w:hAnsi="Courier New" w:cs="Courier New"/>
+          <w:color w:val="A9B7C6"/>
+          <w:sz w:val="18"/>
+          <w:szCs w:val="18"/>
+        </w:rPr>
+        <w:t>)</w:t>
+      </w:r>
+      <w:r>
+        <w:rPr>
+          <w:rFonts w:ascii="Courier New" w:eastAsia="Times New Roman" w:hAnsi="Courier New" w:cs="Courier New"/>
+          <w:color w:val="CC7832"/>
+          <w:sz w:val="18"/>
+          <w:szCs w:val="18"/>
+        </w:rPr>
+        <w:t>;</w:t>
+      </w:r>
+      <w:r>
+        <w:rPr>
+          <w:rFonts w:ascii="Courier New" w:eastAsia="Times New Roman" w:hAnsi="Courier New" w:cs="Courier New"/>
+          <w:color w:val="CC7832"/>
+          <w:sz w:val="18"/>
+          <w:szCs w:val="18"/>
+        </w:rPr>
+        <w:br/>
+        <w:t xml:space="preserve">                </w:t>
+      </w:r>
+      <w:r>
+        <w:rPr>
+          <w:rFonts w:ascii="Courier New" w:eastAsia="Times New Roman" w:hAnsi="Courier New" w:cs="Courier New"/>
+          <w:color w:val="A9B7C6"/>
+          <w:sz w:val="18"/>
+          <w:szCs w:val="18"/>
+        </w:rPr>
+        <w:t>}</w:t>
+      </w:r>
+      <w:r>
+        <w:rPr>
+          <w:rFonts w:ascii="Courier New" w:eastAsia="Times New Roman" w:hAnsi="Courier New" w:cs="Courier New"/>
+          <w:color w:val="A9B7C6"/>
+          <w:sz w:val="18"/>
+          <w:szCs w:val="18"/>
+        </w:rPr>
+        <w:br/>
+      </w:r>
+      <w:r>
+        <w:rPr>
+          <w:rFonts w:ascii="Courier New" w:eastAsia="Times New Roman" w:hAnsi="Courier New" w:cs="Courier New"/>
+          <w:color w:val="A9B7C6"/>
+          <w:sz w:val="18"/>
+          <w:szCs w:val="18"/>
+        </w:rPr>
+        <w:br/>
+        <w:t xml:space="preserve">                </w:t>
+      </w:r>
+      <w:proofErr w:type="spellStart"/>
+      <w:r>
+        <w:rPr>
+          <w:rFonts w:ascii="Courier New" w:eastAsia="Times New Roman" w:hAnsi="Courier New" w:cs="Courier New"/>
+          <w:color w:val="9876AA"/>
+          <w:sz w:val="18"/>
+          <w:szCs w:val="18"/>
+        </w:rPr>
+        <w:t>mAdapter</w:t>
+      </w:r>
+      <w:r>
+        <w:rPr>
+          <w:rFonts w:ascii="Courier New" w:eastAsia="Times New Roman" w:hAnsi="Courier New" w:cs="Courier New"/>
+          <w:color w:val="A9B7C6"/>
+          <w:sz w:val="18"/>
+          <w:szCs w:val="18"/>
+        </w:rPr>
+        <w:t>.notifyDataSetChanged</w:t>
+      </w:r>
+      <w:proofErr w:type="spellEnd"/>
+      <w:r>
+        <w:rPr>
+          <w:rFonts w:ascii="Courier New" w:eastAsia="Times New Roman" w:hAnsi="Courier New" w:cs="Courier New"/>
+          <w:color w:val="A9B7C6"/>
+          <w:sz w:val="18"/>
+          <w:szCs w:val="18"/>
+        </w:rPr>
+        <w:t>()</w:t>
+      </w:r>
+      <w:r>
+        <w:rPr>
+          <w:rFonts w:ascii="Courier New" w:eastAsia="Times New Roman" w:hAnsi="Courier New" w:cs="Courier New"/>
+          <w:color w:val="CC7832"/>
+          <w:sz w:val="18"/>
+          <w:szCs w:val="18"/>
+        </w:rPr>
+        <w:t>;</w:t>
+      </w:r>
+      <w:r>
+        <w:rPr>
+          <w:rFonts w:ascii="Courier New" w:eastAsia="Times New Roman" w:hAnsi="Courier New" w:cs="Courier New"/>
+          <w:color w:val="CC7832"/>
+          <w:sz w:val="18"/>
+          <w:szCs w:val="18"/>
+        </w:rPr>
+        <w:br/>
+        <w:t xml:space="preserve">            </w:t>
+      </w:r>
+      <w:r>
+        <w:rPr>
+          <w:rFonts w:ascii="Courier New" w:eastAsia="Times New Roman" w:hAnsi="Courier New" w:cs="Courier New"/>
+          <w:color w:val="A9B7C6"/>
+          <w:sz w:val="18"/>
+          <w:szCs w:val="18"/>
+        </w:rPr>
+        <w:t>}</w:t>
+      </w:r>
+      <w:r>
+        <w:rPr>
+          <w:rFonts w:ascii="Courier New" w:eastAsia="Times New Roman" w:hAnsi="Courier New" w:cs="Courier New"/>
+          <w:color w:val="A9B7C6"/>
+          <w:sz w:val="18"/>
+          <w:szCs w:val="18"/>
+        </w:rPr>
+        <w:br/>
+      </w:r>
+      <w:r>
+        <w:rPr>
+          <w:rFonts w:ascii="Courier New" w:eastAsia="Times New Roman" w:hAnsi="Courier New" w:cs="Courier New"/>
+          <w:color w:val="A9B7C6"/>
+          <w:sz w:val="18"/>
+          <w:szCs w:val="18"/>
+        </w:rPr>
+        <w:br/>
+        <w:t xml:space="preserve">            </w:t>
+      </w:r>
+      <w:r>
+        <w:rPr>
+          <w:rFonts w:ascii="Courier New" w:eastAsia="Times New Roman" w:hAnsi="Courier New" w:cs="Courier New"/>
+          <w:color w:val="BBB529"/>
+          <w:sz w:val="18"/>
+          <w:szCs w:val="18"/>
+        </w:rPr>
+        <w:t>@Override</w:t>
+      </w:r>
+      <w:r>
+        <w:rPr>
+          <w:rFonts w:ascii="Courier New" w:eastAsia="Times New Roman" w:hAnsi="Courier New" w:cs="Courier New"/>
+          <w:color w:val="BBB529"/>
+          <w:sz w:val="18"/>
+          <w:szCs w:val="18"/>
+        </w:rPr>
+        <w:br/>
+        <w:t xml:space="preserve">            </w:t>
+      </w:r>
+      <w:r>
+        <w:rPr>
+          <w:rFonts w:ascii="Courier New" w:eastAsia="Times New Roman" w:hAnsi="Courier New" w:cs="Courier New"/>
+          <w:color w:val="CC7832"/>
+          <w:sz w:val="18"/>
+          <w:szCs w:val="18"/>
+        </w:rPr>
+        <w:t xml:space="preserve">public void </w:t>
+      </w:r>
+      <w:proofErr w:type="spellStart"/>
+      <w:r>
+        <w:rPr>
+          <w:rFonts w:ascii="Courier New" w:eastAsia="Times New Roman" w:hAnsi="Courier New" w:cs="Courier New"/>
+          <w:color w:val="FFC66D"/>
+          <w:sz w:val="18"/>
+          <w:szCs w:val="18"/>
+        </w:rPr>
+        <w:t>onCancelled</w:t>
+      </w:r>
+      <w:proofErr w:type="spellEnd"/>
+      <w:r>
+        <w:rPr>
+          <w:rFonts w:ascii="Courier New" w:eastAsia="Times New Roman" w:hAnsi="Courier New" w:cs="Courier New"/>
+          <w:color w:val="A9B7C6"/>
+          <w:sz w:val="18"/>
+          <w:szCs w:val="18"/>
+        </w:rPr>
+        <w:t>(</w:t>
+      </w:r>
+      <w:proofErr w:type="spellStart"/>
+      <w:r>
+        <w:rPr>
+          <w:rFonts w:ascii="Courier New" w:eastAsia="Times New Roman" w:hAnsi="Courier New" w:cs="Courier New"/>
+          <w:color w:val="A9B7C6"/>
+          <w:sz w:val="18"/>
+          <w:szCs w:val="18"/>
+        </w:rPr>
+        <w:t>DatabaseError</w:t>
+      </w:r>
+      <w:proofErr w:type="spellEnd"/>
+      <w:r>
+        <w:rPr>
+          <w:rFonts w:ascii="Courier New" w:eastAsia="Times New Roman" w:hAnsi="Courier New" w:cs="Courier New"/>
+          <w:color w:val="A9B7C6"/>
+          <w:sz w:val="18"/>
+          <w:szCs w:val="18"/>
+        </w:rPr>
+        <w:t xml:space="preserve"> </w:t>
+      </w:r>
+      <w:proofErr w:type="spellStart"/>
+      <w:r>
+        <w:rPr>
+          <w:rFonts w:ascii="Courier New" w:eastAsia="Times New Roman" w:hAnsi="Courier New" w:cs="Courier New"/>
+          <w:color w:val="A9B7C6"/>
+          <w:sz w:val="18"/>
+          <w:szCs w:val="18"/>
+        </w:rPr>
+        <w:t>databaseError</w:t>
+      </w:r>
+      <w:proofErr w:type="spellEnd"/>
+      <w:r>
+        <w:rPr>
+          <w:rFonts w:ascii="Courier New" w:eastAsia="Times New Roman" w:hAnsi="Courier New" w:cs="Courier New"/>
+          <w:color w:val="A9B7C6"/>
+          <w:sz w:val="18"/>
+          <w:szCs w:val="18"/>
+        </w:rPr>
+        <w:t>) {</w:t>
+      </w:r>
+      <w:r>
+        <w:rPr>
+          <w:rFonts w:ascii="Courier New" w:eastAsia="Times New Roman" w:hAnsi="Courier New" w:cs="Courier New"/>
+          <w:color w:val="A9B7C6"/>
+          <w:sz w:val="18"/>
+          <w:szCs w:val="18"/>
+        </w:rPr>
+        <w:br/>
+      </w:r>
+      <w:r>
+        <w:rPr>
+          <w:rFonts w:ascii="Courier New" w:eastAsia="Times New Roman" w:hAnsi="Courier New" w:cs="Courier New"/>
+          <w:color w:val="808080"/>
+          <w:sz w:val="18"/>
+          <w:szCs w:val="18"/>
+        </w:rPr>
+        <w:t>//                new Log(</w:t>
+      </w:r>
+      <w:proofErr w:type="spellStart"/>
+      <w:r>
+        <w:rPr>
+          <w:rFonts w:ascii="Courier New" w:eastAsia="Times New Roman" w:hAnsi="Courier New" w:cs="Courier New"/>
+          <w:color w:val="808080"/>
+          <w:sz w:val="18"/>
+          <w:szCs w:val="18"/>
+        </w:rPr>
+        <w:t>databaseError.getMessage</w:t>
+      </w:r>
+      <w:proofErr w:type="spellEnd"/>
+      <w:r>
+        <w:rPr>
+          <w:rFonts w:ascii="Courier New" w:eastAsia="Times New Roman" w:hAnsi="Courier New" w:cs="Courier New"/>
+          <w:color w:val="808080"/>
+          <w:sz w:val="18"/>
+          <w:szCs w:val="18"/>
+        </w:rPr>
+        <w:t>());</w:t>
+      </w:r>
+      <w:r>
+        <w:rPr>
+          <w:rFonts w:ascii="Courier New" w:eastAsia="Times New Roman" w:hAnsi="Courier New" w:cs="Courier New"/>
+          <w:color w:val="808080"/>
+          <w:sz w:val="18"/>
+          <w:szCs w:val="18"/>
+        </w:rPr>
+        <w:br/>
+        <w:t xml:space="preserve">            </w:t>
+      </w:r>
+      <w:r>
+        <w:rPr>
+          <w:rFonts w:ascii="Courier New" w:eastAsia="Times New Roman" w:hAnsi="Courier New" w:cs="Courier New"/>
+          <w:color w:val="A9B7C6"/>
+          <w:sz w:val="18"/>
+          <w:szCs w:val="18"/>
+        </w:rPr>
+        <w:t>}</w:t>
+      </w:r>
+      <w:r>
+        <w:rPr>
+          <w:rFonts w:ascii="Courier New" w:eastAsia="Times New Roman" w:hAnsi="Courier New" w:cs="Courier New"/>
+          <w:color w:val="A9B7C6"/>
+          <w:sz w:val="18"/>
+          <w:szCs w:val="18"/>
+        </w:rPr>
+        <w:br/>
+        <w:t xml:space="preserve">        })</w:t>
+      </w:r>
+      <w:r>
+        <w:rPr>
+          <w:rFonts w:ascii="Courier New" w:eastAsia="Times New Roman" w:hAnsi="Courier New" w:cs="Courier New"/>
+          <w:color w:val="CC7832"/>
+          <w:sz w:val="18"/>
+          <w:szCs w:val="18"/>
+        </w:rPr>
+        <w:t>;</w:t>
+      </w:r>
+    </w:p>
+    <w:p>
+      <w:pPr>
+        <w:tabs>
+          <w:tab w:val="left" w:pos="2835"/>
+        </w:tabs>
+        <w:rPr>
+          <w:rFonts w:ascii="Times New Roman" w:hAnsi="Times New Roman" w:cs="Times New Roman"/>
+          <w:sz w:val="18"/>
+          <w:szCs w:val="18"/>
+        </w:rPr>
+      </w:pPr>
     </w:p>
     <w:sectPr>
       <w:pgSz w:w="12240" w:h="15840"/>
@@ -1583,7 +2680,7 @@
 </file>
 
 <file path=word/styles.xml><?xml version="1.0" encoding="utf-8"?>
-<w:styles xmlns:mc="http://schemas.openxmlformats.org/markup-compatibility/2006" xmlns:r="http://schemas.openxmlformats.org/officeDocument/2006/relationships" xmlns:w="http://schemas.openxmlformats.org/wordprocessingml/2006/main" xmlns:w14="http://schemas.microsoft.com/office/word/2010/wordml" xmlns:w15="http://schemas.microsoft.com/office/word/2012/wordml" mc:Ignorable="w14 w15">
+<w:styles xmlns:mc="http://schemas.openxmlformats.org/markup-compatibility/2006" xmlns:r="http://schemas.openxmlformats.org/officeDocument/2006/relationships" xmlns:w="http://schemas.openxmlformats.org/wordprocessingml/2006/main" xmlns:w14="http://schemas.microsoft.com/office/word/2010/wordml" xmlns:w15="http://schemas.microsoft.com/office/word/2012/wordml" xmlns:w16cid="http://schemas.microsoft.com/office/word/2016/wordml/cid" xmlns:w16se="http://schemas.microsoft.com/office/word/2015/wordml/symex" mc:Ignorable="w14 w15 w16se w16cid">
   <w:docDefaults>
     <w:rPrDefault>
       <w:rPr>
@@ -1599,7 +2696,7 @@
       </w:pPr>
     </w:pPrDefault>
   </w:docDefaults>
-  <w:latentStyles w:defLockedState="0" w:defUIPriority="99" w:defSemiHidden="0" w:defUnhideWhenUsed="0" w:defQFormat="0" w:count="371">
+  <w:latentStyles w:defLockedState="0" w:defUIPriority="99" w:defSemiHidden="0" w:defUnhideWhenUsed="0" w:defQFormat="0" w:count="375">
     <w:lsdException w:name="Normal" w:uiPriority="0" w:qFormat="1"/>
     <w:lsdException w:name="heading 1" w:uiPriority="9" w:qFormat="1"/>
     <w:lsdException w:name="heading 2" w:semiHidden="1" w:uiPriority="9" w:unhideWhenUsed="1" w:qFormat="1"/>
@@ -1705,7 +2802,6 @@
     <w:lsdException w:name="HTML Sample" w:semiHidden="1" w:unhideWhenUsed="1"/>
     <w:lsdException w:name="HTML Typewriter" w:semiHidden="1" w:unhideWhenUsed="1"/>
     <w:lsdException w:name="HTML Variable" w:semiHidden="1" w:unhideWhenUsed="1"/>
-    <w:lsdException w:name="Normal Table" w:semiHidden="1" w:unhideWhenUsed="1"/>
     <w:lsdException w:name="annotation subject" w:semiHidden="1" w:unhideWhenUsed="1"/>
     <w:lsdException w:name="No List" w:semiHidden="1" w:unhideWhenUsed="1"/>
     <w:lsdException w:name="Outline List 1" w:semiHidden="1" w:unhideWhenUsed="1"/>
@@ -1749,10 +2845,8 @@
     <w:lsdException w:name="Table Elegant" w:semiHidden="1" w:unhideWhenUsed="1"/>
     <w:lsdException w:name="Table Professional" w:semiHidden="1" w:unhideWhenUsed="1"/>
     <w:lsdException w:name="Table Subtle 1" w:semiHidden="1" w:unhideWhenUsed="1"/>
-    <w:lsdException w:name="Table Subtle 2" w:semiHidden="1" w:unhideWhenUsed="1"/>
     <w:lsdException w:name="Table Web 1" w:semiHidden="1" w:unhideWhenUsed="1"/>
     <w:lsdException w:name="Table Web 2" w:semiHidden="1" w:unhideWhenUsed="1"/>
-    <w:lsdException w:name="Table Web 3" w:semiHidden="1" w:unhideWhenUsed="1"/>
     <w:lsdException w:name="Balloon Text" w:semiHidden="1" w:unhideWhenUsed="1"/>
     <w:lsdException w:name="Table Grid" w:uiPriority="39"/>
     <w:lsdException w:name="Table Theme" w:semiHidden="1" w:unhideWhenUsed="1"/>
@@ -1971,10 +3065,36 @@
     <w:lsdException w:name="List Table 5 Dark Accent 6" w:uiPriority="50"/>
     <w:lsdException w:name="List Table 6 Colorful Accent 6" w:uiPriority="51"/>
     <w:lsdException w:name="List Table 7 Colorful Accent 6" w:uiPriority="52"/>
+    <w:lsdException w:name="Mention" w:semiHidden="1" w:unhideWhenUsed="1"/>
+    <w:lsdException w:name="Smart Hyperlink" w:semiHidden="1" w:unhideWhenUsed="1"/>
+    <w:lsdException w:name="Hashtag" w:semiHidden="1" w:unhideWhenUsed="1"/>
+    <w:lsdException w:name="Unresolved Mention" w:semiHidden="1" w:unhideWhenUsed="1"/>
   </w:latentStyles>
   <w:style w:type="paragraph" w:default="1" w:styleId="Normal">
     <w:name w:val="Normal"/>
     <w:qFormat/>
+  </w:style>
+  <w:style w:type="paragraph" w:styleId="Heading2">
+    <w:name w:val="heading 2"/>
+    <w:basedOn w:val="Normal"/>
+    <w:next w:val="Normal"/>
+    <w:link w:val="Heading2Char"/>
+    <w:uiPriority w:val="9"/>
+    <w:unhideWhenUsed/>
+    <w:qFormat/>
+    <w:rsid w:val="00876A63"/>
+    <w:pPr>
+      <w:keepNext/>
+      <w:keepLines/>
+      <w:spacing w:before="40" w:after="0"/>
+      <w:outlineLvl w:val="1"/>
+    </w:pPr>
+    <w:rPr>
+      <w:rFonts w:asciiTheme="majorHAnsi" w:eastAsiaTheme="majorEastAsia" w:hAnsiTheme="majorHAnsi" w:cstheme="majorBidi"/>
+      <w:color w:val="2E74B5" w:themeColor="accent1" w:themeShade="BF"/>
+      <w:sz w:val="26"/>
+      <w:szCs w:val="26"/>
+    </w:rPr>
   </w:style>
   <w:style w:type="character" w:default="1" w:styleId="DefaultParagraphFont">
     <w:name w:val="Default Paragraph Font"/>
@@ -2002,6 +3122,124 @@
     <w:uiPriority w:val="99"/>
     <w:semiHidden/>
     <w:unhideWhenUsed/>
+  </w:style>
+  <w:style w:type="paragraph" w:styleId="Title">
+    <w:name w:val="Title"/>
+    <w:basedOn w:val="Normal"/>
+    <w:next w:val="Normal"/>
+    <w:link w:val="TitleChar"/>
+    <w:uiPriority w:val="10"/>
+    <w:qFormat/>
+    <w:rsid w:val="00876A63"/>
+    <w:pPr>
+      <w:spacing w:after="0" w:line="240" w:lineRule="auto"/>
+      <w:contextualSpacing/>
+    </w:pPr>
+    <w:rPr>
+      <w:rFonts w:asciiTheme="majorHAnsi" w:eastAsiaTheme="majorEastAsia" w:hAnsiTheme="majorHAnsi" w:cstheme="majorBidi"/>
+      <w:spacing w:val="-10"/>
+      <w:kern w:val="28"/>
+      <w:sz w:val="56"/>
+      <w:szCs w:val="56"/>
+    </w:rPr>
+  </w:style>
+  <w:style w:type="character" w:customStyle="1" w:styleId="TitleChar">
+    <w:name w:val="Title Char"/>
+    <w:basedOn w:val="DefaultParagraphFont"/>
+    <w:link w:val="Title"/>
+    <w:uiPriority w:val="10"/>
+    <w:rsid w:val="00876A63"/>
+    <w:rPr>
+      <w:rFonts w:asciiTheme="majorHAnsi" w:eastAsiaTheme="majorEastAsia" w:hAnsiTheme="majorHAnsi" w:cstheme="majorBidi"/>
+      <w:spacing w:val="-10"/>
+      <w:kern w:val="28"/>
+      <w:sz w:val="56"/>
+      <w:szCs w:val="56"/>
+    </w:rPr>
+  </w:style>
+  <w:style w:type="character" w:customStyle="1" w:styleId="Heading2Char">
+    <w:name w:val="Heading 2 Char"/>
+    <w:basedOn w:val="DefaultParagraphFont"/>
+    <w:link w:val="Heading2"/>
+    <w:uiPriority w:val="9"/>
+    <w:rsid w:val="00876A63"/>
+    <w:rPr>
+      <w:rFonts w:asciiTheme="majorHAnsi" w:eastAsiaTheme="majorEastAsia" w:hAnsiTheme="majorHAnsi" w:cstheme="majorBidi"/>
+      <w:color w:val="2E74B5" w:themeColor="accent1" w:themeShade="BF"/>
+      <w:sz w:val="26"/>
+      <w:szCs w:val="26"/>
+    </w:rPr>
+  </w:style>
+  <w:style w:type="paragraph" w:styleId="HTMLPreformatted">
+    <w:name w:val="HTML Preformatted"/>
+    <w:basedOn w:val="Normal"/>
+    <w:link w:val="HTMLPreformattedChar"/>
+    <w:uiPriority w:val="99"/>
+    <w:semiHidden/>
+    <w:unhideWhenUsed/>
+    <w:rsid w:val="00876A63"/>
+    <w:pPr>
+      <w:tabs>
+        <w:tab w:val="left" w:pos="916"/>
+        <w:tab w:val="left" w:pos="1832"/>
+        <w:tab w:val="left" w:pos="2748"/>
+        <w:tab w:val="left" w:pos="3664"/>
+        <w:tab w:val="left" w:pos="4580"/>
+        <w:tab w:val="left" w:pos="5496"/>
+        <w:tab w:val="left" w:pos="6412"/>
+        <w:tab w:val="left" w:pos="7328"/>
+        <w:tab w:val="left" w:pos="8244"/>
+        <w:tab w:val="left" w:pos="9160"/>
+        <w:tab w:val="left" w:pos="10076"/>
+        <w:tab w:val="left" w:pos="10992"/>
+        <w:tab w:val="left" w:pos="11908"/>
+        <w:tab w:val="left" w:pos="12824"/>
+        <w:tab w:val="left" w:pos="13740"/>
+        <w:tab w:val="left" w:pos="14656"/>
+      </w:tabs>
+      <w:spacing w:after="0" w:line="240" w:lineRule="auto"/>
+    </w:pPr>
+    <w:rPr>
+      <w:rFonts w:ascii="Courier New" w:eastAsia="Times New Roman" w:hAnsi="Courier New" w:cs="Courier New"/>
+      <w:sz w:val="20"/>
+      <w:szCs w:val="20"/>
+    </w:rPr>
+  </w:style>
+  <w:style w:type="character" w:customStyle="1" w:styleId="HTMLPreformattedChar">
+    <w:name w:val="HTML Preformatted Char"/>
+    <w:basedOn w:val="DefaultParagraphFont"/>
+    <w:link w:val="HTMLPreformatted"/>
+    <w:uiPriority w:val="99"/>
+    <w:semiHidden/>
+    <w:rsid w:val="00876A63"/>
+    <w:rPr>
+      <w:rFonts w:ascii="Courier New" w:eastAsia="Times New Roman" w:hAnsi="Courier New" w:cs="Courier New"/>
+      <w:sz w:val="20"/>
+      <w:szCs w:val="20"/>
+    </w:rPr>
+  </w:style>
+  <w:style w:type="character" w:styleId="Hyperlink">
+    <w:name w:val="Hyperlink"/>
+    <w:basedOn w:val="DefaultParagraphFont"/>
+    <w:uiPriority w:val="99"/>
+    <w:unhideWhenUsed/>
+    <w:rsid w:val="000D3819"/>
+    <w:rPr>
+      <w:color w:val="0563C1" w:themeColor="hyperlink"/>
+      <w:u w:val="single"/>
+    </w:rPr>
+  </w:style>
+  <w:style w:type="character" w:styleId="UnresolvedMention">
+    <w:name w:val="Unresolved Mention"/>
+    <w:basedOn w:val="DefaultParagraphFont"/>
+    <w:uiPriority w:val="99"/>
+    <w:semiHidden/>
+    <w:unhideWhenUsed/>
+    <w:rsid w:val="000D3819"/>
+    <w:rPr>
+      <w:color w:val="808080"/>
+      <w:shd w:val="clear" w:color="auto" w:fill="E6E6E6"/>
+    </w:rPr>
   </w:style>
 </w:styles>
 </file>
@@ -2265,4 +3503,16 @@
     </a:ext>
   </a:extLst>
 </a:theme>
+</file>
+
+<file path=customXml/item1.xml><?xml version="1.0" encoding="utf-8"?>
+<b:Sources xmlns:b="http://schemas.openxmlformats.org/officeDocument/2006/bibliography" xmlns="http://schemas.openxmlformats.org/officeDocument/2006/bibliography" SelectedStyle="\APASixthEditionOfficeOnline.xsl" StyleName="APA" Version="6"/>
+</file>
+
+<file path=customXml/itemProps1.xml><?xml version="1.0" encoding="utf-8"?>
+<ds:datastoreItem xmlns:ds="http://schemas.openxmlformats.org/officeDocument/2006/customXml" ds:itemID="{31B6035C-B634-471B-A149-A30F04D203E2}">
+  <ds:schemaRefs>
+    <ds:schemaRef ds:uri="http://schemas.openxmlformats.org/officeDocument/2006/bibliography"/>
+  </ds:schemaRefs>
+</ds:datastoreItem>
 </file>